--- a/Testing With Jasmine.docx
+++ b/Testing With Jasmine.docx
@@ -212,7 +212,15 @@
         </w:rPr>
       </w:pPr>
       <w:r>
-        <w:t>Each language has multiple testing libraries (e.g) python, JS, Ruby)</w:t>
+        <w:t>Each language has multiple testing libraries (</w:t>
+      </w:r>
+      <w:proofErr w:type="spellStart"/>
+      <w:r>
+        <w:t>e.g</w:t>
+      </w:r>
+      <w:proofErr w:type="spellEnd"/>
+      <w:r>
+        <w:t>) python, JS, Ruby)</w:t>
       </w:r>
     </w:p>
     <w:p>
@@ -227,7 +235,15 @@
         </w:rPr>
       </w:pPr>
       <w:r>
-        <w:t>Jasmine is a popular javascript testing framework</w:t>
+        <w:t xml:space="preserve">Jasmine is a popular </w:t>
+      </w:r>
+      <w:proofErr w:type="spellStart"/>
+      <w:r>
+        <w:t>javascript</w:t>
+      </w:r>
+      <w:proofErr w:type="spellEnd"/>
+      <w:r>
+        <w:t xml:space="preserve"> testing framework</w:t>
       </w:r>
     </w:p>
     <w:p>
@@ -262,127 +278,379 @@
     </w:p>
     <w:p>
       <w:pPr>
+        <w:rPr>
+          <w:b/>
+        </w:rPr>
+      </w:pPr>
+    </w:p>
+    <w:p>
+      <w:pPr>
+        <w:rPr>
+          <w:b/>
+        </w:rPr>
+      </w:pPr>
+      <w:r>
+        <w:rPr>
+          <w:b/>
+        </w:rPr>
+        <w:t>Testing process:</w:t>
+      </w:r>
+    </w:p>
+    <w:p>
+      <w:pPr>
         <w:pStyle w:val="ListParagraph"/>
         <w:numPr>
           <w:ilvl w:val="0"/>
-          <w:numId w:val="2"/>
-        </w:numPr>
-        <w:rPr>
-          <w:b/>
-        </w:rPr>
-      </w:pPr>
-    </w:p>
-    <w:p/>
-    <w:p/>
-    <w:p/>
-    <w:p>
-      <w:r>
+          <w:numId w:val="3"/>
+        </w:numPr>
+        <w:rPr>
+          <w:b/>
+        </w:rPr>
+      </w:pPr>
+      <w:r>
+        <w:t>Testing allows us to automate the tedious work of making sure the new lines of code don’t break pre-existing code</w:t>
+      </w:r>
+    </w:p>
+    <w:p>
+      <w:pPr>
+        <w:pStyle w:val="ListParagraph"/>
+        <w:numPr>
+          <w:ilvl w:val="0"/>
+          <w:numId w:val="3"/>
+        </w:numPr>
+        <w:rPr>
+          <w:b/>
+        </w:rPr>
+      </w:pPr>
+      <w:r>
+        <w:t>In order to work with jasmine in the browser we need to import the library using a script tag</w:t>
+      </w:r>
+    </w:p>
+    <w:p>
+      <w:pPr>
+        <w:rPr>
+          <w:b/>
+        </w:rPr>
+      </w:pPr>
+    </w:p>
+    <w:p>
+      <w:pPr>
+        <w:rPr>
+          <w:b/>
+        </w:rPr>
+      </w:pPr>
+      <w:r>
+        <w:rPr>
+          <w:b/>
+        </w:rPr>
+        <w:t>Naming convention:</w:t>
+      </w:r>
+    </w:p>
+    <w:p>
+      <w:pPr>
+        <w:pStyle w:val="ListParagraph"/>
+        <w:numPr>
+          <w:ilvl w:val="0"/>
+          <w:numId w:val="4"/>
+        </w:numPr>
+      </w:pPr>
+      <w:r>
+        <w:t xml:space="preserve">Make the test file the same name as original document </w:t>
+      </w:r>
+      <w:proofErr w:type="gramStart"/>
+      <w:r>
+        <w:t>with .test.js</w:t>
+      </w:r>
+      <w:proofErr w:type="gramEnd"/>
+      <w:r>
+        <w:t xml:space="preserve"> </w:t>
+      </w:r>
+    </w:p>
+    <w:p/>
+    <w:p/>
+    <w:p/>
+    <w:p/>
+    <w:p/>
+    <w:p/>
+    <w:p/>
+    <w:p/>
+    <w:p/>
+    <w:p>
+      <w:pPr>
+        <w:rPr>
+          <w:b/>
+        </w:rPr>
+      </w:pPr>
+      <w:r>
+        <w:rPr>
+          <w:b/>
+        </w:rPr>
+        <w:lastRenderedPageBreak/>
         <w:t>Unit Testing</w:t>
       </w:r>
     </w:p>
-    <w:p/>
-    <w:p/>
-    <w:p/>
-    <w:p/>
-    <w:p/>
-    <w:p/>
-    <w:p/>
-    <w:p/>
-    <w:p/>
-    <w:p/>
-    <w:p/>
-    <w:p/>
-    <w:p/>
-    <w:p/>
-    <w:p/>
-    <w:p/>
-    <w:p/>
-    <w:p/>
-    <w:p/>
-    <w:p/>
-    <w:p/>
-    <w:p/>
-    <w:p/>
-    <w:p/>
-    <w:p/>
-    <w:p/>
-    <w:p/>
-    <w:p/>
-    <w:p>
-      <w:r>
-        <w:t>Chartjs.org</w:t>
-      </w:r>
-    </w:p>
-    <w:p/>
-    <w:p/>
-    <w:p>
-      <w:r>
-        <w:t>Insights.stackoverflow.com/survey/2019</w:t>
-      </w:r>
-    </w:p>
-    <w:p/>
-    <w:p/>
-    <w:p/>
-    <w:p>
-      <w:r>
-        <w:t>Similar to jasmine:</w:t>
-      </w:r>
-    </w:p>
-    <w:p/>
-    <w:p>
-      <w:r>
-        <w:t>Mochajs.org is very similar to</w:t>
-      </w:r>
-    </w:p>
-    <w:p/>
-    <w:p>
-      <w:r>
-        <w:t>jestjs.io</w:t>
-      </w:r>
-    </w:p>
-    <w:p/>
-    <w:p>
-      <w:r>
-        <w:t>cypress.io</w:t>
-      </w:r>
-    </w:p>
-    <w:p/>
-    <w:p>
-      <w:r>
-        <w:t>cucumberjs.io</w:t>
-      </w:r>
-    </w:p>
-    <w:p/>
-    <w:p>
-      <w:r>
-        <w:t>protractortest.org</w:t>
-      </w:r>
-    </w:p>
-    <w:p/>
-    <w:p>
-      <w:r>
-        <w:t xml:space="preserve">chaijs.com </w:t>
-      </w:r>
-    </w:p>
-    <w:p/>
-    <w:p>
-      <w:r>
-        <w:t>avajs</w:t>
-      </w:r>
-    </w:p>
-    <w:p/>
-    <w:p>
-      <w:r>
-        <w:t>nightwatchjs.org</w:t>
-      </w:r>
-    </w:p>
-    <w:p/>
-    <w:p>
-      <w:r>
-        <w:t>nightmarejs.org</w:t>
+    <w:p>
+      <w:pPr>
+        <w:pStyle w:val="ListParagraph"/>
+        <w:numPr>
+          <w:ilvl w:val="0"/>
+          <w:numId w:val="4"/>
+        </w:numPr>
+        <w:rPr>
+          <w:b/>
+        </w:rPr>
+      </w:pPr>
+      <w:r>
+        <w:t>It is a function that accepts two arguments</w:t>
+      </w:r>
+    </w:p>
+    <w:p>
+      <w:pPr>
+        <w:pStyle w:val="ListParagraph"/>
+        <w:numPr>
+          <w:ilvl w:val="0"/>
+          <w:numId w:val="4"/>
+        </w:numPr>
+        <w:rPr>
+          <w:b/>
+        </w:rPr>
+      </w:pPr>
+      <w:r>
+        <w:t xml:space="preserve">The first argument is the name used to refer to the test </w:t>
+      </w:r>
+    </w:p>
+    <w:p>
+      <w:pPr>
+        <w:pStyle w:val="ListParagraph"/>
+        <w:numPr>
+          <w:ilvl w:val="0"/>
+          <w:numId w:val="4"/>
+        </w:numPr>
+        <w:rPr>
+          <w:b/>
+        </w:rPr>
+      </w:pPr>
+      <w:r>
+        <w:t xml:space="preserve">The second argument is a callback function that executes the test (function from </w:t>
+      </w:r>
+      <w:proofErr w:type="gramStart"/>
+      <w:r>
+        <w:t>non .test</w:t>
+      </w:r>
+      <w:proofErr w:type="gramEnd"/>
+      <w:r>
+        <w:t xml:space="preserve"> </w:t>
+      </w:r>
+      <w:proofErr w:type="spellStart"/>
+      <w:r>
+        <w:t>js</w:t>
+      </w:r>
+      <w:proofErr w:type="spellEnd"/>
+      <w:r>
+        <w:t xml:space="preserve"> file)</w:t>
+      </w:r>
+    </w:p>
+    <w:p>
+      <w:pPr>
+        <w:pStyle w:val="ListParagraph"/>
+        <w:numPr>
+          <w:ilvl w:val="0"/>
+          <w:numId w:val="4"/>
+        </w:numPr>
+        <w:rPr>
+          <w:b/>
+        </w:rPr>
+      </w:pPr>
+      <w:r>
+        <w:t>It (“should do ‘x’ ”, call back function</w:t>
+      </w:r>
+      <w:r>
+        <w:t xml:space="preserve"> () {</w:t>
+      </w:r>
+    </w:p>
+    <w:p>
+      <w:pPr>
+        <w:ind w:left="720" w:firstLine="720"/>
+      </w:pPr>
+      <w:proofErr w:type="gramStart"/>
+      <w:r>
+        <w:t>Expect(</w:t>
+      </w:r>
+      <w:proofErr w:type="spellStart"/>
+      <w:proofErr w:type="gramEnd"/>
+      <w:r>
+        <w:t>someValue</w:t>
+      </w:r>
+      <w:proofErr w:type="spellEnd"/>
+      <w:r>
+        <w:t>).</w:t>
+      </w:r>
+      <w:proofErr w:type="spellStart"/>
+      <w:r>
+        <w:t>someMatcher</w:t>
+      </w:r>
+      <w:proofErr w:type="spellEnd"/>
+      <w:r>
+        <w:t>(…);</w:t>
+      </w:r>
+    </w:p>
+    <w:p>
+      <w:pPr>
+        <w:ind w:left="720" w:firstLine="720"/>
+      </w:pPr>
+      <w:r>
+        <w:t>Expect(functionfromOGFile(value).toEqual(expectedOutput);</w:t>
       </w:r>
       <w:bookmarkStart w:id="0" w:name="_GoBack"/>
       <w:bookmarkEnd w:id="0"/>
+    </w:p>
+    <w:p>
+      <w:pPr>
+        <w:pStyle w:val="ListParagraph"/>
+        <w:rPr>
+          <w:b/>
+        </w:rPr>
+      </w:pPr>
+      <w:r>
+        <w:t>}</w:t>
+      </w:r>
+      <w:r>
+        <w:t>)</w:t>
+      </w:r>
+      <w:r>
+        <w:t>;</w:t>
+      </w:r>
+    </w:p>
+    <w:p>
+      <w:pPr>
+        <w:pStyle w:val="ListParagraph"/>
+        <w:rPr>
+          <w:b/>
+        </w:rPr>
+      </w:pPr>
+    </w:p>
+    <w:p/>
+    <w:p/>
+    <w:p/>
+    <w:p/>
+    <w:p/>
+    <w:p/>
+    <w:p/>
+    <w:p/>
+    <w:p/>
+    <w:p/>
+    <w:p/>
+    <w:p/>
+    <w:p/>
+    <w:p/>
+    <w:p/>
+    <w:p/>
+    <w:p/>
+    <w:p/>
+    <w:p/>
+    <w:p/>
+    <w:p/>
+    <w:p/>
+    <w:p/>
+    <w:p/>
+    <w:p/>
+    <w:p/>
+    <w:p/>
+    <w:p/>
+    <w:p>
+      <w:r>
+        <w:t>Chartjs.org</w:t>
+      </w:r>
+    </w:p>
+    <w:p/>
+    <w:p/>
+    <w:p>
+      <w:r>
+        <w:t>Insights.stackoverflow.com/survey/2019</w:t>
+      </w:r>
+    </w:p>
+    <w:p/>
+    <w:p/>
+    <w:p/>
+    <w:p>
+      <w:r>
+        <w:t>Similar to jasmine:</w:t>
+      </w:r>
+    </w:p>
+    <w:p/>
+    <w:p>
+      <w:r>
+        <w:t>Mochajs.org is very similar to</w:t>
+      </w:r>
+    </w:p>
+    <w:p/>
+    <w:p>
+      <w:proofErr w:type="gramStart"/>
+      <w:r>
+        <w:t>jestjs.io</w:t>
+      </w:r>
+      <w:proofErr w:type="gramEnd"/>
+    </w:p>
+    <w:p/>
+    <w:p>
+      <w:proofErr w:type="gramStart"/>
+      <w:r>
+        <w:t>cypress.io</w:t>
+      </w:r>
+      <w:proofErr w:type="gramEnd"/>
+    </w:p>
+    <w:p/>
+    <w:p>
+      <w:proofErr w:type="gramStart"/>
+      <w:r>
+        <w:t>cucumberjs.io</w:t>
+      </w:r>
+      <w:proofErr w:type="gramEnd"/>
+    </w:p>
+    <w:p/>
+    <w:p>
+      <w:proofErr w:type="gramStart"/>
+      <w:r>
+        <w:t>protractortest.org</w:t>
+      </w:r>
+      <w:proofErr w:type="gramEnd"/>
+    </w:p>
+    <w:p/>
+    <w:p>
+      <w:proofErr w:type="gramStart"/>
+      <w:r>
+        <w:t>chaijs.com</w:t>
+      </w:r>
+      <w:proofErr w:type="gramEnd"/>
+      <w:r>
+        <w:t xml:space="preserve"> </w:t>
+      </w:r>
+    </w:p>
+    <w:p/>
+    <w:p>
+      <w:proofErr w:type="spellStart"/>
+      <w:proofErr w:type="gramStart"/>
+      <w:r>
+        <w:t>avajs</w:t>
+      </w:r>
+      <w:proofErr w:type="spellEnd"/>
+      <w:proofErr w:type="gramEnd"/>
+    </w:p>
+    <w:p/>
+    <w:p>
+      <w:proofErr w:type="gramStart"/>
+      <w:r>
+        <w:t>nightwatchjs.org</w:t>
+      </w:r>
+      <w:proofErr w:type="gramEnd"/>
+    </w:p>
+    <w:p/>
+    <w:p>
+      <w:proofErr w:type="gramStart"/>
+      <w:r>
+        <w:t>nightmarejs.org</w:t>
+      </w:r>
+      <w:proofErr w:type="gramEnd"/>
     </w:p>
     <w:p/>
     <w:p/>
@@ -399,6 +667,119 @@
 <file path=word/numbering.xml><?xml version="1.0" encoding="utf-8"?>
 <w:numbering xmlns:wpc="http://schemas.microsoft.com/office/word/2010/wordprocessingCanvas" xmlns:mo="http://schemas.microsoft.com/office/mac/office/2008/main" xmlns:mc="http://schemas.openxmlformats.org/markup-compatibility/2006" xmlns:mv="urn:schemas-microsoft-com:mac:vml" xmlns:o="urn:schemas-microsoft-com:office:office" xmlns:r="http://schemas.openxmlformats.org/officeDocument/2006/relationships" xmlns:m="http://schemas.openxmlformats.org/officeDocument/2006/math" xmlns:v="urn:schemas-microsoft-com:vml" xmlns:wp14="http://schemas.microsoft.com/office/word/2010/wordprocessingDrawing" xmlns:wp="http://schemas.openxmlformats.org/drawingml/2006/wordprocessingDrawing" xmlns:w10="urn:schemas-microsoft-com:office:word" xmlns:w="http://schemas.openxmlformats.org/wordprocessingml/2006/main" xmlns:w14="http://schemas.microsoft.com/office/word/2010/wordml" xmlns:wpg="http://schemas.microsoft.com/office/word/2010/wordprocessingGroup" xmlns:wpi="http://schemas.microsoft.com/office/word/2010/wordprocessingInk" xmlns:wne="http://schemas.microsoft.com/office/word/2006/wordml" xmlns:wps="http://schemas.microsoft.com/office/word/2010/wordprocessingShape" mc:Ignorable="w14 wp14">
   <w:abstractNum w:abstractNumId="0">
+    <w:nsid w:val="0DC44F2A"/>
+    <w:multiLevelType w:val="hybridMultilevel"/>
+    <w:tmpl w:val="8A322560"/>
+    <w:lvl w:ilvl="0" w:tplc="04090001">
+      <w:start w:val="1"/>
+      <w:numFmt w:val="bullet"/>
+      <w:lvlText w:val=""/>
+      <w:lvlJc w:val="left"/>
+      <w:pPr>
+        <w:ind w:left="720" w:hanging="360"/>
+      </w:pPr>
+      <w:rPr>
+        <w:rFonts w:ascii="Symbol" w:hAnsi="Symbol" w:hint="default"/>
+      </w:rPr>
+    </w:lvl>
+    <w:lvl w:ilvl="1" w:tplc="04090003" w:tentative="1">
+      <w:start w:val="1"/>
+      <w:numFmt w:val="bullet"/>
+      <w:lvlText w:val="o"/>
+      <w:lvlJc w:val="left"/>
+      <w:pPr>
+        <w:ind w:left="1440" w:hanging="360"/>
+      </w:pPr>
+      <w:rPr>
+        <w:rFonts w:ascii="Courier New" w:hAnsi="Courier New" w:hint="default"/>
+      </w:rPr>
+    </w:lvl>
+    <w:lvl w:ilvl="2" w:tplc="04090005" w:tentative="1">
+      <w:start w:val="1"/>
+      <w:numFmt w:val="bullet"/>
+      <w:lvlText w:val=""/>
+      <w:lvlJc w:val="left"/>
+      <w:pPr>
+        <w:ind w:left="2160" w:hanging="360"/>
+      </w:pPr>
+      <w:rPr>
+        <w:rFonts w:ascii="Wingdings" w:hAnsi="Wingdings" w:hint="default"/>
+      </w:rPr>
+    </w:lvl>
+    <w:lvl w:ilvl="3" w:tplc="04090001" w:tentative="1">
+      <w:start w:val="1"/>
+      <w:numFmt w:val="bullet"/>
+      <w:lvlText w:val=""/>
+      <w:lvlJc w:val="left"/>
+      <w:pPr>
+        <w:ind w:left="2880" w:hanging="360"/>
+      </w:pPr>
+      <w:rPr>
+        <w:rFonts w:ascii="Symbol" w:hAnsi="Symbol" w:hint="default"/>
+      </w:rPr>
+    </w:lvl>
+    <w:lvl w:ilvl="4" w:tplc="04090003" w:tentative="1">
+      <w:start w:val="1"/>
+      <w:numFmt w:val="bullet"/>
+      <w:lvlText w:val="o"/>
+      <w:lvlJc w:val="left"/>
+      <w:pPr>
+        <w:ind w:left="3600" w:hanging="360"/>
+      </w:pPr>
+      <w:rPr>
+        <w:rFonts w:ascii="Courier New" w:hAnsi="Courier New" w:hint="default"/>
+      </w:rPr>
+    </w:lvl>
+    <w:lvl w:ilvl="5" w:tplc="04090005" w:tentative="1">
+      <w:start w:val="1"/>
+      <w:numFmt w:val="bullet"/>
+      <w:lvlText w:val=""/>
+      <w:lvlJc w:val="left"/>
+      <w:pPr>
+        <w:ind w:left="4320" w:hanging="360"/>
+      </w:pPr>
+      <w:rPr>
+        <w:rFonts w:ascii="Wingdings" w:hAnsi="Wingdings" w:hint="default"/>
+      </w:rPr>
+    </w:lvl>
+    <w:lvl w:ilvl="6" w:tplc="04090001" w:tentative="1">
+      <w:start w:val="1"/>
+      <w:numFmt w:val="bullet"/>
+      <w:lvlText w:val=""/>
+      <w:lvlJc w:val="left"/>
+      <w:pPr>
+        <w:ind w:left="5040" w:hanging="360"/>
+      </w:pPr>
+      <w:rPr>
+        <w:rFonts w:ascii="Symbol" w:hAnsi="Symbol" w:hint="default"/>
+      </w:rPr>
+    </w:lvl>
+    <w:lvl w:ilvl="7" w:tplc="04090003" w:tentative="1">
+      <w:start w:val="1"/>
+      <w:numFmt w:val="bullet"/>
+      <w:lvlText w:val="o"/>
+      <w:lvlJc w:val="left"/>
+      <w:pPr>
+        <w:ind w:left="5760" w:hanging="360"/>
+      </w:pPr>
+      <w:rPr>
+        <w:rFonts w:ascii="Courier New" w:hAnsi="Courier New" w:hint="default"/>
+      </w:rPr>
+    </w:lvl>
+    <w:lvl w:ilvl="8" w:tplc="04090005" w:tentative="1">
+      <w:start w:val="1"/>
+      <w:numFmt w:val="bullet"/>
+      <w:lvlText w:val=""/>
+      <w:lvlJc w:val="left"/>
+      <w:pPr>
+        <w:ind w:left="6480" w:hanging="360"/>
+      </w:pPr>
+      <w:rPr>
+        <w:rFonts w:ascii="Wingdings" w:hAnsi="Wingdings" w:hint="default"/>
+      </w:rPr>
+    </w:lvl>
+  </w:abstractNum>
+  <w:abstractNum w:abstractNumId="1">
     <w:nsid w:val="3CA962DB"/>
     <w:multiLevelType w:val="hybridMultilevel"/>
     <w:tmpl w:val="7BB414A4"/>
@@ -511,7 +892,120 @@
       </w:rPr>
     </w:lvl>
   </w:abstractNum>
-  <w:abstractNum w:abstractNumId="1">
+  <w:abstractNum w:abstractNumId="2">
+    <w:nsid w:val="6EAA366B"/>
+    <w:multiLevelType w:val="hybridMultilevel"/>
+    <w:tmpl w:val="9FFE64E4"/>
+    <w:lvl w:ilvl="0" w:tplc="04090001">
+      <w:start w:val="1"/>
+      <w:numFmt w:val="bullet"/>
+      <w:lvlText w:val=""/>
+      <w:lvlJc w:val="left"/>
+      <w:pPr>
+        <w:ind w:left="720" w:hanging="360"/>
+      </w:pPr>
+      <w:rPr>
+        <w:rFonts w:ascii="Symbol" w:hAnsi="Symbol" w:hint="default"/>
+      </w:rPr>
+    </w:lvl>
+    <w:lvl w:ilvl="1" w:tplc="04090003">
+      <w:start w:val="1"/>
+      <w:numFmt w:val="bullet"/>
+      <w:lvlText w:val="o"/>
+      <w:lvlJc w:val="left"/>
+      <w:pPr>
+        <w:ind w:left="1440" w:hanging="360"/>
+      </w:pPr>
+      <w:rPr>
+        <w:rFonts w:ascii="Courier New" w:hAnsi="Courier New" w:hint="default"/>
+      </w:rPr>
+    </w:lvl>
+    <w:lvl w:ilvl="2" w:tplc="04090005" w:tentative="1">
+      <w:start w:val="1"/>
+      <w:numFmt w:val="bullet"/>
+      <w:lvlText w:val=""/>
+      <w:lvlJc w:val="left"/>
+      <w:pPr>
+        <w:ind w:left="2160" w:hanging="360"/>
+      </w:pPr>
+      <w:rPr>
+        <w:rFonts w:ascii="Wingdings" w:hAnsi="Wingdings" w:hint="default"/>
+      </w:rPr>
+    </w:lvl>
+    <w:lvl w:ilvl="3" w:tplc="04090001" w:tentative="1">
+      <w:start w:val="1"/>
+      <w:numFmt w:val="bullet"/>
+      <w:lvlText w:val=""/>
+      <w:lvlJc w:val="left"/>
+      <w:pPr>
+        <w:ind w:left="2880" w:hanging="360"/>
+      </w:pPr>
+      <w:rPr>
+        <w:rFonts w:ascii="Symbol" w:hAnsi="Symbol" w:hint="default"/>
+      </w:rPr>
+    </w:lvl>
+    <w:lvl w:ilvl="4" w:tplc="04090003" w:tentative="1">
+      <w:start w:val="1"/>
+      <w:numFmt w:val="bullet"/>
+      <w:lvlText w:val="o"/>
+      <w:lvlJc w:val="left"/>
+      <w:pPr>
+        <w:ind w:left="3600" w:hanging="360"/>
+      </w:pPr>
+      <w:rPr>
+        <w:rFonts w:ascii="Courier New" w:hAnsi="Courier New" w:hint="default"/>
+      </w:rPr>
+    </w:lvl>
+    <w:lvl w:ilvl="5" w:tplc="04090005" w:tentative="1">
+      <w:start w:val="1"/>
+      <w:numFmt w:val="bullet"/>
+      <w:lvlText w:val=""/>
+      <w:lvlJc w:val="left"/>
+      <w:pPr>
+        <w:ind w:left="4320" w:hanging="360"/>
+      </w:pPr>
+      <w:rPr>
+        <w:rFonts w:ascii="Wingdings" w:hAnsi="Wingdings" w:hint="default"/>
+      </w:rPr>
+    </w:lvl>
+    <w:lvl w:ilvl="6" w:tplc="04090001" w:tentative="1">
+      <w:start w:val="1"/>
+      <w:numFmt w:val="bullet"/>
+      <w:lvlText w:val=""/>
+      <w:lvlJc w:val="left"/>
+      <w:pPr>
+        <w:ind w:left="5040" w:hanging="360"/>
+      </w:pPr>
+      <w:rPr>
+        <w:rFonts w:ascii="Symbol" w:hAnsi="Symbol" w:hint="default"/>
+      </w:rPr>
+    </w:lvl>
+    <w:lvl w:ilvl="7" w:tplc="04090003" w:tentative="1">
+      <w:start w:val="1"/>
+      <w:numFmt w:val="bullet"/>
+      <w:lvlText w:val="o"/>
+      <w:lvlJc w:val="left"/>
+      <w:pPr>
+        <w:ind w:left="5760" w:hanging="360"/>
+      </w:pPr>
+      <w:rPr>
+        <w:rFonts w:ascii="Courier New" w:hAnsi="Courier New" w:hint="default"/>
+      </w:rPr>
+    </w:lvl>
+    <w:lvl w:ilvl="8" w:tplc="04090005" w:tentative="1">
+      <w:start w:val="1"/>
+      <w:numFmt w:val="bullet"/>
+      <w:lvlText w:val=""/>
+      <w:lvlJc w:val="left"/>
+      <w:pPr>
+        <w:ind w:left="6480" w:hanging="360"/>
+      </w:pPr>
+      <w:rPr>
+        <w:rFonts w:ascii="Wingdings" w:hAnsi="Wingdings" w:hint="default"/>
+      </w:rPr>
+    </w:lvl>
+  </w:abstractNum>
+  <w:abstractNum w:abstractNumId="3">
     <w:nsid w:val="7D4216FA"/>
     <w:multiLevelType w:val="hybridMultilevel"/>
     <w:tmpl w:val="449CA4A0"/>
@@ -625,10 +1119,16 @@
     </w:lvl>
   </w:abstractNum>
   <w:num w:numId="1">
+    <w:abstractNumId w:val="3"/>
+  </w:num>
+  <w:num w:numId="2">
     <w:abstractNumId w:val="1"/>
   </w:num>
-  <w:num w:numId="2">
+  <w:num w:numId="3">
     <w:abstractNumId w:val="0"/>
+  </w:num>
+  <w:num w:numId="4">
+    <w:abstractNumId w:val="2"/>
   </w:num>
 </w:numbering>
 </file>

--- a/Testing With Jasmine.docx
+++ b/Testing With Jasmine.docx
@@ -212,15 +212,7 @@
         </w:rPr>
       </w:pPr>
       <w:r>
-        <w:t>Each language has multiple testing libraries (</w:t>
-      </w:r>
-      <w:proofErr w:type="spellStart"/>
-      <w:r>
-        <w:t>e.g</w:t>
-      </w:r>
-      <w:proofErr w:type="spellEnd"/>
-      <w:r>
-        <w:t>) python, JS, Ruby)</w:t>
+        <w:t>Each language has multiple testing libraries (e.g) python, JS, Ruby)</w:t>
       </w:r>
     </w:p>
     <w:p>
@@ -235,15 +227,7 @@
         </w:rPr>
       </w:pPr>
       <w:r>
-        <w:t xml:space="preserve">Jasmine is a popular </w:t>
-      </w:r>
-      <w:proofErr w:type="spellStart"/>
-      <w:r>
-        <w:t>javascript</w:t>
-      </w:r>
-      <w:proofErr w:type="spellEnd"/>
-      <w:r>
-        <w:t xml:space="preserve"> testing framework</w:t>
+        <w:t>Jasmine is a popular javascript testing framework</w:t>
       </w:r>
     </w:p>
     <w:p>
@@ -355,28 +339,21 @@
         </w:numPr>
       </w:pPr>
       <w:r>
-        <w:t xml:space="preserve">Make the test file the same name as original document </w:t>
-      </w:r>
-      <w:proofErr w:type="gramStart"/>
-      <w:r>
-        <w:t>with .test.js</w:t>
-      </w:r>
-      <w:proofErr w:type="gramEnd"/>
-      <w:r>
-        <w:t xml:space="preserve"> </w:t>
-      </w:r>
-    </w:p>
-    <w:p/>
-    <w:p/>
-    <w:p/>
-    <w:p/>
-    <w:p/>
-    <w:p/>
-    <w:p/>
-    <w:p/>
-    <w:p/>
-    <w:p>
-      <w:pPr>
+        <w:t xml:space="preserve">Make the test file the same name as original document with .test.js </w:t>
+      </w:r>
+    </w:p>
+    <w:p/>
+    <w:p/>
+    <w:p/>
+    <w:p/>
+    <w:p/>
+    <w:p/>
+    <w:p/>
+    <w:p/>
+    <w:p/>
+    <w:p>
+      <w:pPr>
+        <w:jc w:val="center"/>
         <w:rPr>
           <w:b/>
         </w:rPr>
@@ -431,99 +408,285 @@
         </w:rPr>
       </w:pPr>
       <w:r>
-        <w:t xml:space="preserve">The second argument is a callback function that executes the test (function from </w:t>
-      </w:r>
-      <w:proofErr w:type="gramStart"/>
-      <w:r>
-        <w:t>non .test</w:t>
-      </w:r>
-      <w:proofErr w:type="gramEnd"/>
-      <w:r>
+        <w:t>The second argument is a callback function that executes the test (function from non .test js file)</w:t>
+      </w:r>
+    </w:p>
+    <w:p>
+      <w:pPr>
+        <w:pStyle w:val="ListParagraph"/>
+        <w:numPr>
+          <w:ilvl w:val="0"/>
+          <w:numId w:val="4"/>
+        </w:numPr>
+        <w:rPr>
+          <w:b/>
+        </w:rPr>
+      </w:pPr>
+      <w:r>
+        <w:t>It (“should do ‘x’ ”, call back function</w:t>
+      </w:r>
+      <w:r>
+        <w:t xml:space="preserve"> () {</w:t>
+      </w:r>
+    </w:p>
+    <w:p>
+      <w:pPr>
+        <w:ind w:left="720" w:firstLine="720"/>
+      </w:pPr>
+      <w:r>
+        <w:t>Expect(someValue).someMatcher(…);</w:t>
+      </w:r>
+    </w:p>
+    <w:p>
+      <w:pPr>
+        <w:ind w:left="720" w:firstLine="720"/>
+      </w:pPr>
+      <w:r>
+        <w:t>Expect(functionfromOGFile(value).toEqual(expectedOutput);</w:t>
+      </w:r>
+    </w:p>
+    <w:p>
+      <w:pPr>
+        <w:pStyle w:val="ListParagraph"/>
+      </w:pPr>
+      <w:r>
+        <w:t>}</w:t>
+      </w:r>
+      <w:r>
+        <w:t>)</w:t>
+      </w:r>
+      <w:r>
+        <w:t>;</w:t>
+      </w:r>
+    </w:p>
+    <w:p>
+      <w:pPr>
+        <w:pStyle w:val="ListParagraph"/>
+      </w:pPr>
+    </w:p>
+    <w:p>
+      <w:pPr>
+        <w:pStyle w:val="ListParagraph"/>
+      </w:pPr>
+    </w:p>
+    <w:p>
+      <w:pPr>
+        <w:pStyle w:val="ListParagraph"/>
+      </w:pPr>
+    </w:p>
+    <w:p>
+      <w:pPr>
+        <w:pStyle w:val="ListParagraph"/>
+        <w:jc w:val="center"/>
+        <w:rPr>
+          <w:b/>
+        </w:rPr>
+      </w:pPr>
+      <w:r>
+        <w:rPr>
+          <w:b/>
+        </w:rPr>
+        <w:t>Matchers</w:t>
+      </w:r>
+      <w:r>
+        <w:rPr>
+          <w:b/>
+        </w:rPr>
         <w:t xml:space="preserve"> </w:t>
       </w:r>
-      <w:proofErr w:type="spellStart"/>
-      <w:r>
-        <w:t>js</w:t>
-      </w:r>
-      <w:proofErr w:type="spellEnd"/>
-      <w:r>
-        <w:t xml:space="preserve"> file)</w:t>
-      </w:r>
-    </w:p>
-    <w:p>
-      <w:pPr>
-        <w:pStyle w:val="ListParagraph"/>
-        <w:numPr>
-          <w:ilvl w:val="0"/>
-          <w:numId w:val="4"/>
-        </w:numPr>
-        <w:rPr>
-          <w:b/>
-        </w:rPr>
-      </w:pPr>
-      <w:r>
-        <w:t>It (“should do ‘x’ ”, call back function</w:t>
-      </w:r>
-      <w:r>
-        <w:t xml:space="preserve"> () {</w:t>
-      </w:r>
-    </w:p>
-    <w:p>
-      <w:pPr>
-        <w:ind w:left="720" w:firstLine="720"/>
-      </w:pPr>
-      <w:proofErr w:type="gramStart"/>
-      <w:r>
-        <w:t>Expect(</w:t>
-      </w:r>
-      <w:proofErr w:type="spellStart"/>
-      <w:proofErr w:type="gramEnd"/>
-      <w:r>
-        <w:t>someValue</w:t>
-      </w:r>
-      <w:proofErr w:type="spellEnd"/>
-      <w:r>
-        <w:t>).</w:t>
-      </w:r>
-      <w:proofErr w:type="spellStart"/>
-      <w:r>
-        <w:t>someMatcher</w:t>
-      </w:r>
-      <w:proofErr w:type="spellEnd"/>
-      <w:r>
-        <w:t>(…);</w:t>
-      </w:r>
-    </w:p>
-    <w:p>
-      <w:pPr>
-        <w:ind w:left="720" w:firstLine="720"/>
-      </w:pPr>
-      <w:r>
-        <w:t>Expect(functionfromOGFile(value).toEqual(expectedOutput);</w:t>
-      </w:r>
+    </w:p>
+    <w:p>
+      <w:pPr>
+        <w:pStyle w:val="ListParagraph"/>
+        <w:jc w:val="center"/>
+        <w:rPr>
+          <w:b/>
+        </w:rPr>
+      </w:pPr>
       <w:bookmarkStart w:id="0" w:name="_GoBack"/>
       <w:bookmarkEnd w:id="0"/>
-    </w:p>
-    <w:p>
-      <w:pPr>
-        <w:pStyle w:val="ListParagraph"/>
-        <w:rPr>
-          <w:b/>
-        </w:rPr>
-      </w:pPr>
-      <w:r>
-        <w:t>}</w:t>
-      </w:r>
-      <w:r>
-        <w:t>)</w:t>
-      </w:r>
-      <w:r>
-        <w:t>;</w:t>
-      </w:r>
-    </w:p>
-    <w:p>
-      <w:pPr>
-        <w:pStyle w:val="ListParagraph"/>
+      <w:r>
+        <w:rPr>
+          <w:b/>
+        </w:rPr>
+        <w:t>see jasmine_testing test taxes and index</w:t>
+      </w:r>
+    </w:p>
+    <w:p>
+      <w:pPr>
+        <w:pStyle w:val="ListParagraph"/>
+      </w:pPr>
+    </w:p>
+    <w:p>
+      <w:pPr>
+        <w:pStyle w:val="ListParagraph"/>
+        <w:numPr>
+          <w:ilvl w:val="0"/>
+          <w:numId w:val="6"/>
+        </w:numPr>
+      </w:pPr>
+      <w:r>
+        <w:rPr>
+          <w:b/>
+        </w:rPr>
+        <w:t>toEqual</w:t>
+      </w:r>
+      <w:r>
+        <w:t xml:space="preserve"> will compare values of objects / arrays, doesn’t have to be array to array or object to object</w:t>
+      </w:r>
+    </w:p>
+    <w:p>
+      <w:pPr>
+        <w:pStyle w:val="ListParagraph"/>
+        <w:numPr>
+          <w:ilvl w:val="0"/>
+          <w:numId w:val="6"/>
+        </w:numPr>
+      </w:pPr>
+      <w:r>
+        <w:rPr>
+          <w:b/>
+        </w:rPr>
+        <w:t>.toEqual(obj)</w:t>
+      </w:r>
+      <w:r>
+        <w:t xml:space="preserve"> checks that the value is the same</w:t>
+      </w:r>
+    </w:p>
+    <w:p>
+      <w:pPr>
+        <w:pStyle w:val="ListParagraph"/>
+        <w:numPr>
+          <w:ilvl w:val="0"/>
+          <w:numId w:val="6"/>
+        </w:numPr>
+      </w:pPr>
+      <w:r>
+        <w:rPr>
+          <w:b/>
+        </w:rPr>
+        <w:t>.toBe(obj)</w:t>
+      </w:r>
+      <w:r>
+        <w:t xml:space="preserve"> is the same object (different lists with same values doesn’t match)</w:t>
+      </w:r>
+    </w:p>
+    <w:p>
+      <w:pPr>
+        <w:pStyle w:val="ListParagraph"/>
+        <w:numPr>
+          <w:ilvl w:val="0"/>
+          <w:numId w:val="6"/>
+        </w:numPr>
+      </w:pPr>
+      <w:r>
+        <w:rPr>
+          <w:b/>
+        </w:rPr>
+        <w:t>.toContain</w:t>
+      </w:r>
+      <w:r>
+        <w:t xml:space="preserve"> does object/array contain this item?</w:t>
+      </w:r>
+    </w:p>
+    <w:p>
+      <w:pPr>
+        <w:pStyle w:val="ListParagraph"/>
+        <w:numPr>
+          <w:ilvl w:val="0"/>
+          <w:numId w:val="6"/>
+        </w:numPr>
+      </w:pPr>
+      <w:r>
+        <w:rPr>
+          <w:b/>
+        </w:rPr>
+        <w:t>.not</w:t>
+      </w:r>
+      <w:r>
+        <w:t xml:space="preserve"> add before matcher to invert </w:t>
+      </w:r>
+    </w:p>
+    <w:p>
+      <w:pPr>
+        <w:pStyle w:val="ListParagraph"/>
+        <w:numPr>
+          <w:ilvl w:val="0"/>
+          <w:numId w:val="6"/>
+        </w:numPr>
+      </w:pPr>
+      <w:r>
+        <w:t>Full list of matchers:  www.jasmine.github.io/apo/edge/matchers.html</w:t>
+      </w:r>
+    </w:p>
+    <w:p/>
+    <w:p>
+      <w:pPr>
+        <w:pStyle w:val="ListParagraph"/>
+        <w:numPr>
+          <w:ilvl w:val="0"/>
+          <w:numId w:val="6"/>
+        </w:numPr>
+      </w:pPr>
+      <w:r>
+        <w:t>.toEqual(obj) deep equality - does not care about reference, it cares about values. Arrays with the same value will pass, even if they are not the same array</w:t>
+      </w:r>
+    </w:p>
+    <w:p/>
+    <w:p>
+      <w:pPr>
+        <w:pStyle w:val="ListParagraph"/>
+        <w:numPr>
+          <w:ilvl w:val="0"/>
+          <w:numId w:val="6"/>
+        </w:numPr>
+      </w:pPr>
+      <w:r>
+        <w:t>.toBe() is ===</w:t>
+      </w:r>
+    </w:p>
+    <w:p/>
+    <w:p>
+      <w:pPr>
+        <w:pStyle w:val="ListParagraph"/>
+      </w:pPr>
+      <w:r>
+        <w:t xml:space="preserve">return […new Set(values)] </w:t>
+      </w:r>
+      <w:r>
+        <w:sym w:font="Wingdings" w:char="F0E0"/>
+      </w:r>
+      <w:r>
+        <w:t xml:space="preserve"> gives back an array </w:t>
+      </w:r>
+    </w:p>
+    <w:p>
+      <w:pPr>
+        <w:pStyle w:val="ListParagraph"/>
+      </w:pPr>
+    </w:p>
+    <w:p>
+      <w:pPr>
+        <w:pStyle w:val="ListParagraph"/>
+      </w:pPr>
+      <w:r>
+        <w:t>the Set(values) will return an object with the values and adding the array brackets and … will spread the object and output as an array</w:t>
+      </w:r>
+    </w:p>
+    <w:p/>
+    <w:p/>
+    <w:p>
+      <w:pPr>
+        <w:pStyle w:val="ListParagraph"/>
+        <w:rPr>
+          <w:b/>
+        </w:rPr>
+      </w:pPr>
+    </w:p>
+    <w:p>
+      <w:pPr>
+        <w:pStyle w:val="ListParagraph"/>
+        <w:ind w:left="0"/>
         <w:rPr>
           <w:b/>
         </w:rPr>
@@ -585,72 +748,51 @@
     </w:p>
     <w:p/>
     <w:p>
-      <w:proofErr w:type="gramStart"/>
       <w:r>
         <w:t>jestjs.io</w:t>
       </w:r>
-      <w:proofErr w:type="gramEnd"/>
-    </w:p>
-    <w:p/>
-    <w:p>
-      <w:proofErr w:type="gramStart"/>
+    </w:p>
+    <w:p/>
+    <w:p>
       <w:r>
         <w:t>cypress.io</w:t>
       </w:r>
-      <w:proofErr w:type="gramEnd"/>
-    </w:p>
-    <w:p/>
-    <w:p>
-      <w:proofErr w:type="gramStart"/>
+    </w:p>
+    <w:p/>
+    <w:p>
       <w:r>
         <w:t>cucumberjs.io</w:t>
       </w:r>
-      <w:proofErr w:type="gramEnd"/>
-    </w:p>
-    <w:p/>
-    <w:p>
-      <w:proofErr w:type="gramStart"/>
+    </w:p>
+    <w:p/>
+    <w:p>
       <w:r>
         <w:t>protractortest.org</w:t>
       </w:r>
-      <w:proofErr w:type="gramEnd"/>
-    </w:p>
-    <w:p/>
-    <w:p>
-      <w:proofErr w:type="gramStart"/>
-      <w:r>
-        <w:t>chaijs.com</w:t>
-      </w:r>
-      <w:proofErr w:type="gramEnd"/>
-      <w:r>
-        <w:t xml:space="preserve"> </w:t>
-      </w:r>
-    </w:p>
-    <w:p/>
-    <w:p>
-      <w:proofErr w:type="spellStart"/>
-      <w:proofErr w:type="gramStart"/>
+    </w:p>
+    <w:p/>
+    <w:p>
+      <w:r>
+        <w:t xml:space="preserve">chaijs.com </w:t>
+      </w:r>
+    </w:p>
+    <w:p/>
+    <w:p>
       <w:r>
         <w:t>avajs</w:t>
       </w:r>
-      <w:proofErr w:type="spellEnd"/>
-      <w:proofErr w:type="gramEnd"/>
-    </w:p>
-    <w:p/>
-    <w:p>
-      <w:proofErr w:type="gramStart"/>
+    </w:p>
+    <w:p/>
+    <w:p>
       <w:r>
         <w:t>nightwatchjs.org</w:t>
       </w:r>
-      <w:proofErr w:type="gramEnd"/>
-    </w:p>
-    <w:p/>
-    <w:p>
-      <w:proofErr w:type="gramStart"/>
+    </w:p>
+    <w:p/>
+    <w:p>
       <w:r>
         <w:t>nightmarejs.org</w:t>
       </w:r>
-      <w:proofErr w:type="gramEnd"/>
     </w:p>
     <w:p/>
     <w:p/>
@@ -893,6 +1035,119 @@
     </w:lvl>
   </w:abstractNum>
   <w:abstractNum w:abstractNumId="2">
+    <w:nsid w:val="40FD6A0B"/>
+    <w:multiLevelType w:val="hybridMultilevel"/>
+    <w:tmpl w:val="7FBCF28C"/>
+    <w:lvl w:ilvl="0" w:tplc="04090001">
+      <w:start w:val="1"/>
+      <w:numFmt w:val="bullet"/>
+      <w:lvlText w:val=""/>
+      <w:lvlJc w:val="left"/>
+      <w:pPr>
+        <w:ind w:left="720" w:hanging="360"/>
+      </w:pPr>
+      <w:rPr>
+        <w:rFonts w:ascii="Symbol" w:hAnsi="Symbol" w:hint="default"/>
+      </w:rPr>
+    </w:lvl>
+    <w:lvl w:ilvl="1" w:tplc="04090003" w:tentative="1">
+      <w:start w:val="1"/>
+      <w:numFmt w:val="bullet"/>
+      <w:lvlText w:val="o"/>
+      <w:lvlJc w:val="left"/>
+      <w:pPr>
+        <w:ind w:left="1440" w:hanging="360"/>
+      </w:pPr>
+      <w:rPr>
+        <w:rFonts w:ascii="Courier New" w:hAnsi="Courier New" w:hint="default"/>
+      </w:rPr>
+    </w:lvl>
+    <w:lvl w:ilvl="2" w:tplc="04090005" w:tentative="1">
+      <w:start w:val="1"/>
+      <w:numFmt w:val="bullet"/>
+      <w:lvlText w:val=""/>
+      <w:lvlJc w:val="left"/>
+      <w:pPr>
+        <w:ind w:left="2160" w:hanging="360"/>
+      </w:pPr>
+      <w:rPr>
+        <w:rFonts w:ascii="Wingdings" w:hAnsi="Wingdings" w:hint="default"/>
+      </w:rPr>
+    </w:lvl>
+    <w:lvl w:ilvl="3" w:tplc="04090001" w:tentative="1">
+      <w:start w:val="1"/>
+      <w:numFmt w:val="bullet"/>
+      <w:lvlText w:val=""/>
+      <w:lvlJc w:val="left"/>
+      <w:pPr>
+        <w:ind w:left="2880" w:hanging="360"/>
+      </w:pPr>
+      <w:rPr>
+        <w:rFonts w:ascii="Symbol" w:hAnsi="Symbol" w:hint="default"/>
+      </w:rPr>
+    </w:lvl>
+    <w:lvl w:ilvl="4" w:tplc="04090003" w:tentative="1">
+      <w:start w:val="1"/>
+      <w:numFmt w:val="bullet"/>
+      <w:lvlText w:val="o"/>
+      <w:lvlJc w:val="left"/>
+      <w:pPr>
+        <w:ind w:left="3600" w:hanging="360"/>
+      </w:pPr>
+      <w:rPr>
+        <w:rFonts w:ascii="Courier New" w:hAnsi="Courier New" w:hint="default"/>
+      </w:rPr>
+    </w:lvl>
+    <w:lvl w:ilvl="5" w:tplc="04090005" w:tentative="1">
+      <w:start w:val="1"/>
+      <w:numFmt w:val="bullet"/>
+      <w:lvlText w:val=""/>
+      <w:lvlJc w:val="left"/>
+      <w:pPr>
+        <w:ind w:left="4320" w:hanging="360"/>
+      </w:pPr>
+      <w:rPr>
+        <w:rFonts w:ascii="Wingdings" w:hAnsi="Wingdings" w:hint="default"/>
+      </w:rPr>
+    </w:lvl>
+    <w:lvl w:ilvl="6" w:tplc="04090001" w:tentative="1">
+      <w:start w:val="1"/>
+      <w:numFmt w:val="bullet"/>
+      <w:lvlText w:val=""/>
+      <w:lvlJc w:val="left"/>
+      <w:pPr>
+        <w:ind w:left="5040" w:hanging="360"/>
+      </w:pPr>
+      <w:rPr>
+        <w:rFonts w:ascii="Symbol" w:hAnsi="Symbol" w:hint="default"/>
+      </w:rPr>
+    </w:lvl>
+    <w:lvl w:ilvl="7" w:tplc="04090003" w:tentative="1">
+      <w:start w:val="1"/>
+      <w:numFmt w:val="bullet"/>
+      <w:lvlText w:val="o"/>
+      <w:lvlJc w:val="left"/>
+      <w:pPr>
+        <w:ind w:left="5760" w:hanging="360"/>
+      </w:pPr>
+      <w:rPr>
+        <w:rFonts w:ascii="Courier New" w:hAnsi="Courier New" w:hint="default"/>
+      </w:rPr>
+    </w:lvl>
+    <w:lvl w:ilvl="8" w:tplc="04090005" w:tentative="1">
+      <w:start w:val="1"/>
+      <w:numFmt w:val="bullet"/>
+      <w:lvlText w:val=""/>
+      <w:lvlJc w:val="left"/>
+      <w:pPr>
+        <w:ind w:left="6480" w:hanging="360"/>
+      </w:pPr>
+      <w:rPr>
+        <w:rFonts w:ascii="Wingdings" w:hAnsi="Wingdings" w:hint="default"/>
+      </w:rPr>
+    </w:lvl>
+  </w:abstractNum>
+  <w:abstractNum w:abstractNumId="3">
     <w:nsid w:val="6EAA366B"/>
     <w:multiLevelType w:val="hybridMultilevel"/>
     <w:tmpl w:val="9FFE64E4"/>
@@ -1005,7 +1260,120 @@
       </w:rPr>
     </w:lvl>
   </w:abstractNum>
-  <w:abstractNum w:abstractNumId="3">
+  <w:abstractNum w:abstractNumId="4">
+    <w:nsid w:val="742A474F"/>
+    <w:multiLevelType w:val="hybridMultilevel"/>
+    <w:tmpl w:val="B3CE6B36"/>
+    <w:lvl w:ilvl="0" w:tplc="04090001">
+      <w:start w:val="1"/>
+      <w:numFmt w:val="bullet"/>
+      <w:lvlText w:val=""/>
+      <w:lvlJc w:val="left"/>
+      <w:pPr>
+        <w:ind w:left="1440" w:hanging="360"/>
+      </w:pPr>
+      <w:rPr>
+        <w:rFonts w:ascii="Symbol" w:hAnsi="Symbol" w:hint="default"/>
+      </w:rPr>
+    </w:lvl>
+    <w:lvl w:ilvl="1" w:tplc="04090003" w:tentative="1">
+      <w:start w:val="1"/>
+      <w:numFmt w:val="bullet"/>
+      <w:lvlText w:val="o"/>
+      <w:lvlJc w:val="left"/>
+      <w:pPr>
+        <w:ind w:left="2160" w:hanging="360"/>
+      </w:pPr>
+      <w:rPr>
+        <w:rFonts w:ascii="Courier New" w:hAnsi="Courier New" w:hint="default"/>
+      </w:rPr>
+    </w:lvl>
+    <w:lvl w:ilvl="2" w:tplc="04090005" w:tentative="1">
+      <w:start w:val="1"/>
+      <w:numFmt w:val="bullet"/>
+      <w:lvlText w:val=""/>
+      <w:lvlJc w:val="left"/>
+      <w:pPr>
+        <w:ind w:left="2880" w:hanging="360"/>
+      </w:pPr>
+      <w:rPr>
+        <w:rFonts w:ascii="Wingdings" w:hAnsi="Wingdings" w:hint="default"/>
+      </w:rPr>
+    </w:lvl>
+    <w:lvl w:ilvl="3" w:tplc="04090001" w:tentative="1">
+      <w:start w:val="1"/>
+      <w:numFmt w:val="bullet"/>
+      <w:lvlText w:val=""/>
+      <w:lvlJc w:val="left"/>
+      <w:pPr>
+        <w:ind w:left="3600" w:hanging="360"/>
+      </w:pPr>
+      <w:rPr>
+        <w:rFonts w:ascii="Symbol" w:hAnsi="Symbol" w:hint="default"/>
+      </w:rPr>
+    </w:lvl>
+    <w:lvl w:ilvl="4" w:tplc="04090003" w:tentative="1">
+      <w:start w:val="1"/>
+      <w:numFmt w:val="bullet"/>
+      <w:lvlText w:val="o"/>
+      <w:lvlJc w:val="left"/>
+      <w:pPr>
+        <w:ind w:left="4320" w:hanging="360"/>
+      </w:pPr>
+      <w:rPr>
+        <w:rFonts w:ascii="Courier New" w:hAnsi="Courier New" w:hint="default"/>
+      </w:rPr>
+    </w:lvl>
+    <w:lvl w:ilvl="5" w:tplc="04090005" w:tentative="1">
+      <w:start w:val="1"/>
+      <w:numFmt w:val="bullet"/>
+      <w:lvlText w:val=""/>
+      <w:lvlJc w:val="left"/>
+      <w:pPr>
+        <w:ind w:left="5040" w:hanging="360"/>
+      </w:pPr>
+      <w:rPr>
+        <w:rFonts w:ascii="Wingdings" w:hAnsi="Wingdings" w:hint="default"/>
+      </w:rPr>
+    </w:lvl>
+    <w:lvl w:ilvl="6" w:tplc="04090001" w:tentative="1">
+      <w:start w:val="1"/>
+      <w:numFmt w:val="bullet"/>
+      <w:lvlText w:val=""/>
+      <w:lvlJc w:val="left"/>
+      <w:pPr>
+        <w:ind w:left="5760" w:hanging="360"/>
+      </w:pPr>
+      <w:rPr>
+        <w:rFonts w:ascii="Symbol" w:hAnsi="Symbol" w:hint="default"/>
+      </w:rPr>
+    </w:lvl>
+    <w:lvl w:ilvl="7" w:tplc="04090003" w:tentative="1">
+      <w:start w:val="1"/>
+      <w:numFmt w:val="bullet"/>
+      <w:lvlText w:val="o"/>
+      <w:lvlJc w:val="left"/>
+      <w:pPr>
+        <w:ind w:left="6480" w:hanging="360"/>
+      </w:pPr>
+      <w:rPr>
+        <w:rFonts w:ascii="Courier New" w:hAnsi="Courier New" w:hint="default"/>
+      </w:rPr>
+    </w:lvl>
+    <w:lvl w:ilvl="8" w:tplc="04090005" w:tentative="1">
+      <w:start w:val="1"/>
+      <w:numFmt w:val="bullet"/>
+      <w:lvlText w:val=""/>
+      <w:lvlJc w:val="left"/>
+      <w:pPr>
+        <w:ind w:left="7200" w:hanging="360"/>
+      </w:pPr>
+      <w:rPr>
+        <w:rFonts w:ascii="Wingdings" w:hAnsi="Wingdings" w:hint="default"/>
+      </w:rPr>
+    </w:lvl>
+  </w:abstractNum>
+  <w:abstractNum w:abstractNumId="5">
     <w:nsid w:val="7D4216FA"/>
     <w:multiLevelType w:val="hybridMultilevel"/>
     <w:tmpl w:val="449CA4A0"/>
@@ -1119,7 +1487,7 @@
     </w:lvl>
   </w:abstractNum>
   <w:num w:numId="1">
-    <w:abstractNumId w:val="3"/>
+    <w:abstractNumId w:val="5"/>
   </w:num>
   <w:num w:numId="2">
     <w:abstractNumId w:val="1"/>
@@ -1128,6 +1496,12 @@
     <w:abstractNumId w:val="0"/>
   </w:num>
   <w:num w:numId="4">
+    <w:abstractNumId w:val="3"/>
+  </w:num>
+  <w:num w:numId="5">
+    <w:abstractNumId w:val="4"/>
+  </w:num>
+  <w:num w:numId="6">
     <w:abstractNumId w:val="2"/>
   </w:num>
 </w:numbering>

--- a/Testing With Jasmine.docx
+++ b/Testing With Jasmine.docx
@@ -212,7 +212,15 @@
         </w:rPr>
       </w:pPr>
       <w:r>
-        <w:t>Each language has multiple testing libraries (e.g) python, JS, Ruby)</w:t>
+        <w:t>Each language has multiple testing libraries (</w:t>
+      </w:r>
+      <w:proofErr w:type="spellStart"/>
+      <w:r>
+        <w:t>e.g</w:t>
+      </w:r>
+      <w:proofErr w:type="spellEnd"/>
+      <w:r>
+        <w:t>) python, JS, Ruby)</w:t>
       </w:r>
     </w:p>
     <w:p>
@@ -227,7 +235,15 @@
         </w:rPr>
       </w:pPr>
       <w:r>
-        <w:t>Jasmine is a popular javascript testing framework</w:t>
+        <w:t xml:space="preserve">Jasmine is a popular </w:t>
+      </w:r>
+      <w:proofErr w:type="spellStart"/>
+      <w:r>
+        <w:t>javascript</w:t>
+      </w:r>
+      <w:proofErr w:type="spellEnd"/>
+      <w:r>
+        <w:t xml:space="preserve"> testing framework</w:t>
       </w:r>
     </w:p>
     <w:p>
@@ -339,7 +355,15 @@
         </w:numPr>
       </w:pPr>
       <w:r>
-        <w:t xml:space="preserve">Make the test file the same name as original document with .test.js </w:t>
+        <w:t xml:space="preserve">Make the test file the same name as original document </w:t>
+      </w:r>
+      <w:proofErr w:type="gramStart"/>
+      <w:r>
+        <w:t>with .test.js</w:t>
+      </w:r>
+      <w:proofErr w:type="gramEnd"/>
+      <w:r>
+        <w:t xml:space="preserve"> </w:t>
       </w:r>
     </w:p>
     <w:p/>
@@ -408,7 +432,23 @@
         </w:rPr>
       </w:pPr>
       <w:r>
-        <w:t>The second argument is a callback function that executes the test (function from non .test js file)</w:t>
+        <w:t xml:space="preserve">The second argument is a callback function that executes the test (function from </w:t>
+      </w:r>
+      <w:proofErr w:type="gramStart"/>
+      <w:r>
+        <w:t>non .test</w:t>
+      </w:r>
+      <w:proofErr w:type="gramEnd"/>
+      <w:r>
+        <w:t xml:space="preserve"> </w:t>
+      </w:r>
+      <w:proofErr w:type="spellStart"/>
+      <w:r>
+        <w:t>js</w:t>
+      </w:r>
+      <w:proofErr w:type="spellEnd"/>
+      <w:r>
+        <w:t xml:space="preserve"> file)</w:t>
       </w:r>
     </w:p>
     <w:p>
@@ -433,16 +473,60 @@
       <w:pPr>
         <w:ind w:left="720" w:firstLine="720"/>
       </w:pPr>
-      <w:r>
-        <w:t>Expect(someValue).someMatcher(…);</w:t>
+      <w:proofErr w:type="gramStart"/>
+      <w:r>
+        <w:t>Expect(</w:t>
+      </w:r>
+      <w:proofErr w:type="spellStart"/>
+      <w:proofErr w:type="gramEnd"/>
+      <w:r>
+        <w:t>someValue</w:t>
+      </w:r>
+      <w:proofErr w:type="spellEnd"/>
+      <w:r>
+        <w:t>).</w:t>
+      </w:r>
+      <w:proofErr w:type="spellStart"/>
+      <w:r>
+        <w:t>someMatcher</w:t>
+      </w:r>
+      <w:proofErr w:type="spellEnd"/>
+      <w:r>
+        <w:t>(…);</w:t>
       </w:r>
     </w:p>
     <w:p>
       <w:pPr>
         <w:ind w:left="720" w:firstLine="720"/>
       </w:pPr>
-      <w:r>
-        <w:t>Expect(functionfromOGFile(value).toEqual(expectedOutput);</w:t>
+      <w:proofErr w:type="gramStart"/>
+      <w:r>
+        <w:t>Expect(</w:t>
+      </w:r>
+      <w:proofErr w:type="spellStart"/>
+      <w:proofErr w:type="gramEnd"/>
+      <w:r>
+        <w:t>functionfromOGFile</w:t>
+      </w:r>
+      <w:proofErr w:type="spellEnd"/>
+      <w:r>
+        <w:t>(value).</w:t>
+      </w:r>
+      <w:proofErr w:type="spellStart"/>
+      <w:r>
+        <w:t>toEqual</w:t>
+      </w:r>
+      <w:proofErr w:type="spellEnd"/>
+      <w:r>
+        <w:t>(</w:t>
+      </w:r>
+      <w:proofErr w:type="spellStart"/>
+      <w:r>
+        <w:t>expectedOutput</w:t>
+      </w:r>
+      <w:proofErr w:type="spellEnd"/>
+      <w:r>
+        <w:t>);</w:t>
       </w:r>
     </w:p>
     <w:p>
@@ -499,198 +583,434 @@
       <w:pPr>
         <w:pStyle w:val="ListParagraph"/>
         <w:jc w:val="center"/>
+        <w:rPr>
+          <w:b/>
+        </w:rPr>
+      </w:pPr>
+      <w:proofErr w:type="gramStart"/>
+      <w:r>
+        <w:rPr>
+          <w:b/>
+        </w:rPr>
+        <w:t>see</w:t>
+      </w:r>
+      <w:proofErr w:type="gramEnd"/>
+      <w:r>
+        <w:rPr>
+          <w:b/>
+        </w:rPr>
+        <w:t xml:space="preserve"> </w:t>
+      </w:r>
+      <w:proofErr w:type="spellStart"/>
+      <w:r>
+        <w:rPr>
+          <w:b/>
+        </w:rPr>
+        <w:t>jasmine_testing</w:t>
+      </w:r>
+      <w:proofErr w:type="spellEnd"/>
+      <w:r>
+        <w:rPr>
+          <w:b/>
+        </w:rPr>
+        <w:t xml:space="preserve"> test taxes and index</w:t>
+      </w:r>
+    </w:p>
+    <w:p>
+      <w:pPr>
+        <w:pStyle w:val="ListParagraph"/>
+      </w:pPr>
+    </w:p>
+    <w:p>
+      <w:pPr>
+        <w:pStyle w:val="ListParagraph"/>
+        <w:numPr>
+          <w:ilvl w:val="0"/>
+          <w:numId w:val="6"/>
+        </w:numPr>
+      </w:pPr>
+      <w:proofErr w:type="spellStart"/>
+      <w:proofErr w:type="gramStart"/>
+      <w:r>
+        <w:rPr>
+          <w:b/>
+        </w:rPr>
+        <w:t>toEqual</w:t>
+      </w:r>
+      <w:proofErr w:type="spellEnd"/>
+      <w:proofErr w:type="gramEnd"/>
+      <w:r>
+        <w:t xml:space="preserve"> will compare values of objects / arrays, doesn’t have to be array to array or object to object</w:t>
+      </w:r>
+    </w:p>
+    <w:p>
+      <w:pPr>
+        <w:pStyle w:val="ListParagraph"/>
+        <w:numPr>
+          <w:ilvl w:val="0"/>
+          <w:numId w:val="6"/>
+        </w:numPr>
+      </w:pPr>
+      <w:proofErr w:type="gramStart"/>
+      <w:r>
+        <w:rPr>
+          <w:b/>
+        </w:rPr>
+        <w:t>.</w:t>
+      </w:r>
+      <w:proofErr w:type="spellStart"/>
+      <w:r>
+        <w:rPr>
+          <w:b/>
+        </w:rPr>
+        <w:t>toEqual</w:t>
+      </w:r>
+      <w:proofErr w:type="spellEnd"/>
+      <w:proofErr w:type="gramEnd"/>
+      <w:r>
+        <w:rPr>
+          <w:b/>
+        </w:rPr>
+        <w:t>(</w:t>
+      </w:r>
+      <w:proofErr w:type="spellStart"/>
+      <w:r>
+        <w:rPr>
+          <w:b/>
+        </w:rPr>
+        <w:t>obj</w:t>
+      </w:r>
+      <w:proofErr w:type="spellEnd"/>
+      <w:r>
+        <w:rPr>
+          <w:b/>
+        </w:rPr>
+        <w:t>)</w:t>
+      </w:r>
+      <w:r>
+        <w:t xml:space="preserve"> checks that the value is the same</w:t>
+      </w:r>
+    </w:p>
+    <w:p>
+      <w:pPr>
+        <w:pStyle w:val="ListParagraph"/>
+        <w:numPr>
+          <w:ilvl w:val="0"/>
+          <w:numId w:val="6"/>
+        </w:numPr>
+      </w:pPr>
+      <w:proofErr w:type="gramStart"/>
+      <w:r>
+        <w:rPr>
+          <w:b/>
+        </w:rPr>
+        <w:t>.</w:t>
+      </w:r>
+      <w:proofErr w:type="spellStart"/>
+      <w:r>
+        <w:rPr>
+          <w:b/>
+        </w:rPr>
+        <w:t>toBe</w:t>
+      </w:r>
+      <w:proofErr w:type="spellEnd"/>
+      <w:proofErr w:type="gramEnd"/>
+      <w:r>
+        <w:rPr>
+          <w:b/>
+        </w:rPr>
+        <w:t>(</w:t>
+      </w:r>
+      <w:proofErr w:type="spellStart"/>
+      <w:r>
+        <w:rPr>
+          <w:b/>
+        </w:rPr>
+        <w:t>obj</w:t>
+      </w:r>
+      <w:proofErr w:type="spellEnd"/>
+      <w:r>
+        <w:rPr>
+          <w:b/>
+        </w:rPr>
+        <w:t>)</w:t>
+      </w:r>
+      <w:r>
+        <w:t xml:space="preserve"> is the same object (different lists with same values doesn’t match)</w:t>
+      </w:r>
+    </w:p>
+    <w:p>
+      <w:pPr>
+        <w:pStyle w:val="ListParagraph"/>
+        <w:numPr>
+          <w:ilvl w:val="0"/>
+          <w:numId w:val="6"/>
+        </w:numPr>
+      </w:pPr>
+      <w:proofErr w:type="gramStart"/>
+      <w:r>
+        <w:rPr>
+          <w:b/>
+        </w:rPr>
+        <w:t>.</w:t>
+      </w:r>
+      <w:proofErr w:type="spellStart"/>
+      <w:r>
+        <w:rPr>
+          <w:b/>
+        </w:rPr>
+        <w:t>toContain</w:t>
+      </w:r>
+      <w:proofErr w:type="spellEnd"/>
+      <w:proofErr w:type="gramEnd"/>
+      <w:r>
+        <w:t xml:space="preserve"> does object/array contain this item?</w:t>
+      </w:r>
+    </w:p>
+    <w:p>
+      <w:pPr>
+        <w:pStyle w:val="ListParagraph"/>
+        <w:numPr>
+          <w:ilvl w:val="0"/>
+          <w:numId w:val="6"/>
+        </w:numPr>
+      </w:pPr>
+      <w:proofErr w:type="gramStart"/>
+      <w:r>
+        <w:rPr>
+          <w:b/>
+        </w:rPr>
+        <w:t>.not</w:t>
+      </w:r>
+      <w:proofErr w:type="gramEnd"/>
+      <w:r>
+        <w:t xml:space="preserve"> add before matcher to invert </w:t>
+      </w:r>
+    </w:p>
+    <w:p>
+      <w:pPr>
+        <w:pStyle w:val="ListParagraph"/>
+        <w:numPr>
+          <w:ilvl w:val="0"/>
+          <w:numId w:val="6"/>
+        </w:numPr>
+      </w:pPr>
+      <w:r>
+        <w:t>Full list of matchers:  www.jasmine.github.io/apo/edge/matchers.html</w:t>
+      </w:r>
+    </w:p>
+    <w:p/>
+    <w:p>
+      <w:pPr>
+        <w:pStyle w:val="ListParagraph"/>
+        <w:numPr>
+          <w:ilvl w:val="0"/>
+          <w:numId w:val="6"/>
+        </w:numPr>
+      </w:pPr>
+      <w:proofErr w:type="gramStart"/>
+      <w:r>
+        <w:t>.</w:t>
+      </w:r>
+      <w:proofErr w:type="spellStart"/>
+      <w:r>
+        <w:t>toEqual</w:t>
+      </w:r>
+      <w:proofErr w:type="spellEnd"/>
+      <w:proofErr w:type="gramEnd"/>
+      <w:r>
+        <w:t>(</w:t>
+      </w:r>
+      <w:proofErr w:type="spellStart"/>
+      <w:r>
+        <w:t>obj</w:t>
+      </w:r>
+      <w:proofErr w:type="spellEnd"/>
+      <w:r>
+        <w:t>) deep equality - does not care about reference, it cares about values. Arrays with the same value will pass, even if they are not the same array</w:t>
+      </w:r>
+    </w:p>
+    <w:p/>
+    <w:p>
+      <w:pPr>
+        <w:pStyle w:val="ListParagraph"/>
+        <w:numPr>
+          <w:ilvl w:val="0"/>
+          <w:numId w:val="6"/>
+        </w:numPr>
+      </w:pPr>
+      <w:proofErr w:type="gramStart"/>
+      <w:r>
+        <w:t>.</w:t>
+      </w:r>
+      <w:proofErr w:type="spellStart"/>
+      <w:r>
+        <w:t>toBe</w:t>
+      </w:r>
+      <w:proofErr w:type="spellEnd"/>
+      <w:proofErr w:type="gramEnd"/>
+      <w:r>
+        <w:t>() is ===</w:t>
+      </w:r>
+    </w:p>
+    <w:p/>
+    <w:p>
+      <w:pPr>
+        <w:pStyle w:val="ListParagraph"/>
+      </w:pPr>
+      <w:proofErr w:type="gramStart"/>
+      <w:r>
+        <w:t>return</w:t>
+      </w:r>
+      <w:proofErr w:type="gramEnd"/>
+      <w:r>
+        <w:t xml:space="preserve"> […new Set(values)] </w:t>
+      </w:r>
+      <w:r>
+        <w:sym w:font="Wingdings" w:char="F0E0"/>
+      </w:r>
+      <w:r>
+        <w:t xml:space="preserve"> gives back an array </w:t>
+      </w:r>
+    </w:p>
+    <w:p>
+      <w:pPr>
+        <w:pStyle w:val="ListParagraph"/>
+      </w:pPr>
+    </w:p>
+    <w:p>
+      <w:pPr>
+        <w:pStyle w:val="ListParagraph"/>
+      </w:pPr>
+      <w:proofErr w:type="gramStart"/>
+      <w:r>
+        <w:t>the</w:t>
+      </w:r>
+      <w:proofErr w:type="gramEnd"/>
+      <w:r>
+        <w:t xml:space="preserve"> Set(values) will return an object with the values and adding the array brackets and … will spread the object and output as an array</w:t>
+      </w:r>
+    </w:p>
+    <w:p/>
+    <w:p/>
+    <w:p>
+      <w:pPr>
+        <w:pStyle w:val="ListParagraph"/>
+        <w:jc w:val="center"/>
+        <w:rPr>
+          <w:b/>
+        </w:rPr>
+      </w:pPr>
+      <w:r>
+        <w:rPr>
+          <w:b/>
+        </w:rPr>
+        <w:t>Describe Tests</w:t>
+      </w:r>
+    </w:p>
+    <w:p>
+      <w:pPr>
+        <w:pStyle w:val="ListParagraph"/>
+        <w:numPr>
+          <w:ilvl w:val="0"/>
+          <w:numId w:val="7"/>
+        </w:numPr>
+      </w:pPr>
+      <w:proofErr w:type="gramStart"/>
+      <w:r>
+        <w:t>describe</w:t>
+      </w:r>
+      <w:proofErr w:type="gramEnd"/>
+      <w:r>
+        <w:t xml:space="preserve"> (“user form tests”, function () {</w:t>
+      </w:r>
+    </w:p>
+    <w:p>
+      <w:pPr>
+        <w:ind w:left="1800"/>
+      </w:pPr>
+      <w:proofErr w:type="gramStart"/>
+      <w:r>
+        <w:t>it</w:t>
+      </w:r>
+      <w:proofErr w:type="gramEnd"/>
+      <w:r>
+        <w:t xml:space="preserve"> (“should submit a user on </w:t>
+      </w:r>
+      <w:proofErr w:type="spellStart"/>
+      <w:r>
+        <w:t>submitUser</w:t>
+      </w:r>
+      <w:proofErr w:type="spellEnd"/>
+      <w:r>
+        <w:t>()” function () {</w:t>
+      </w:r>
+      <w:r>
+        <w:br/>
+        <w:t>submit user</w:t>
+      </w:r>
+    </w:p>
+    <w:p>
+      <w:pPr>
+        <w:ind w:left="1080" w:firstLine="720"/>
+      </w:pPr>
+    </w:p>
+    <w:p>
+      <w:pPr>
+        <w:ind w:left="1080" w:firstLine="720"/>
+      </w:pPr>
+      <w:proofErr w:type="gramStart"/>
+      <w:r>
+        <w:t>expect</w:t>
+      </w:r>
+      <w:proofErr w:type="gramEnd"/>
+      <w:r>
+        <w:t>(</w:t>
+      </w:r>
+      <w:proofErr w:type="spellStart"/>
+      <w:r>
+        <w:t>users.length</w:t>
+      </w:r>
+      <w:proofErr w:type="spellEnd"/>
+      <w:r>
+        <w:t>).</w:t>
+      </w:r>
+      <w:proofErr w:type="spellStart"/>
+      <w:r>
+        <w:t>toEqual</w:t>
+      </w:r>
+      <w:proofErr w:type="spellEnd"/>
+      <w:r>
+        <w:t>(1);</w:t>
+      </w:r>
+    </w:p>
+    <w:p>
+      <w:pPr>
+        <w:ind w:left="1080" w:firstLine="720"/>
+      </w:pPr>
+      <w:r>
+        <w:t>});</w:t>
+      </w:r>
+    </w:p>
+    <w:p>
+      <w:pPr>
+        <w:pStyle w:val="ListParagraph"/>
+        <w:ind w:left="1440"/>
+      </w:pPr>
+      <w:r>
+        <w:t>});</w:t>
+      </w:r>
+    </w:p>
+    <w:p>
+      <w:pPr>
+        <w:pStyle w:val="ListParagraph"/>
+        <w:ind w:left="0"/>
         <w:rPr>
           <w:b/>
         </w:rPr>
       </w:pPr>
       <w:bookmarkStart w:id="0" w:name="_GoBack"/>
       <w:bookmarkEnd w:id="0"/>
-      <w:r>
-        <w:rPr>
-          <w:b/>
-        </w:rPr>
-        <w:t>see jasmine_testing test taxes and index</w:t>
-      </w:r>
-    </w:p>
-    <w:p>
-      <w:pPr>
-        <w:pStyle w:val="ListParagraph"/>
-      </w:pPr>
-    </w:p>
-    <w:p>
-      <w:pPr>
-        <w:pStyle w:val="ListParagraph"/>
-        <w:numPr>
-          <w:ilvl w:val="0"/>
-          <w:numId w:val="6"/>
-        </w:numPr>
-      </w:pPr>
-      <w:r>
-        <w:rPr>
-          <w:b/>
-        </w:rPr>
-        <w:t>toEqual</w:t>
-      </w:r>
-      <w:r>
-        <w:t xml:space="preserve"> will compare values of objects / arrays, doesn’t have to be array to array or object to object</w:t>
-      </w:r>
-    </w:p>
-    <w:p>
-      <w:pPr>
-        <w:pStyle w:val="ListParagraph"/>
-        <w:numPr>
-          <w:ilvl w:val="0"/>
-          <w:numId w:val="6"/>
-        </w:numPr>
-      </w:pPr>
-      <w:r>
-        <w:rPr>
-          <w:b/>
-        </w:rPr>
-        <w:t>.toEqual(obj)</w:t>
-      </w:r>
-      <w:r>
-        <w:t xml:space="preserve"> checks that the value is the same</w:t>
-      </w:r>
-    </w:p>
-    <w:p>
-      <w:pPr>
-        <w:pStyle w:val="ListParagraph"/>
-        <w:numPr>
-          <w:ilvl w:val="0"/>
-          <w:numId w:val="6"/>
-        </w:numPr>
-      </w:pPr>
-      <w:r>
-        <w:rPr>
-          <w:b/>
-        </w:rPr>
-        <w:t>.toBe(obj)</w:t>
-      </w:r>
-      <w:r>
-        <w:t xml:space="preserve"> is the same object (different lists with same values doesn’t match)</w:t>
-      </w:r>
-    </w:p>
-    <w:p>
-      <w:pPr>
-        <w:pStyle w:val="ListParagraph"/>
-        <w:numPr>
-          <w:ilvl w:val="0"/>
-          <w:numId w:val="6"/>
-        </w:numPr>
-      </w:pPr>
-      <w:r>
-        <w:rPr>
-          <w:b/>
-        </w:rPr>
-        <w:t>.toContain</w:t>
-      </w:r>
-      <w:r>
-        <w:t xml:space="preserve"> does object/array contain this item?</w:t>
-      </w:r>
-    </w:p>
-    <w:p>
-      <w:pPr>
-        <w:pStyle w:val="ListParagraph"/>
-        <w:numPr>
-          <w:ilvl w:val="0"/>
-          <w:numId w:val="6"/>
-        </w:numPr>
-      </w:pPr>
-      <w:r>
-        <w:rPr>
-          <w:b/>
-        </w:rPr>
-        <w:t>.not</w:t>
-      </w:r>
-      <w:r>
-        <w:t xml:space="preserve"> add before matcher to invert </w:t>
-      </w:r>
-    </w:p>
-    <w:p>
-      <w:pPr>
-        <w:pStyle w:val="ListParagraph"/>
-        <w:numPr>
-          <w:ilvl w:val="0"/>
-          <w:numId w:val="6"/>
-        </w:numPr>
-      </w:pPr>
-      <w:r>
-        <w:t>Full list of matchers:  www.jasmine.github.io/apo/edge/matchers.html</w:t>
-      </w:r>
-    </w:p>
-    <w:p/>
-    <w:p>
-      <w:pPr>
-        <w:pStyle w:val="ListParagraph"/>
-        <w:numPr>
-          <w:ilvl w:val="0"/>
-          <w:numId w:val="6"/>
-        </w:numPr>
-      </w:pPr>
-      <w:r>
-        <w:t>.toEqual(obj) deep equality - does not care about reference, it cares about values. Arrays with the same value will pass, even if they are not the same array</w:t>
-      </w:r>
-    </w:p>
-    <w:p/>
-    <w:p>
-      <w:pPr>
-        <w:pStyle w:val="ListParagraph"/>
-        <w:numPr>
-          <w:ilvl w:val="0"/>
-          <w:numId w:val="6"/>
-        </w:numPr>
-      </w:pPr>
-      <w:r>
-        <w:t>.toBe() is ===</w:t>
-      </w:r>
-    </w:p>
-    <w:p/>
-    <w:p>
-      <w:pPr>
-        <w:pStyle w:val="ListParagraph"/>
-      </w:pPr>
-      <w:r>
-        <w:t xml:space="preserve">return […new Set(values)] </w:t>
-      </w:r>
-      <w:r>
-        <w:sym w:font="Wingdings" w:char="F0E0"/>
-      </w:r>
-      <w:r>
-        <w:t xml:space="preserve"> gives back an array </w:t>
-      </w:r>
-    </w:p>
-    <w:p>
-      <w:pPr>
-        <w:pStyle w:val="ListParagraph"/>
-      </w:pPr>
-    </w:p>
-    <w:p>
-      <w:pPr>
-        <w:pStyle w:val="ListParagraph"/>
-      </w:pPr>
-      <w:r>
-        <w:t>the Set(values) will return an object with the values and adding the array brackets and … will spread the object and output as an array</w:t>
-      </w:r>
-    </w:p>
-    <w:p/>
-    <w:p/>
-    <w:p>
-      <w:pPr>
-        <w:pStyle w:val="ListParagraph"/>
-        <w:rPr>
-          <w:b/>
-        </w:rPr>
-      </w:pPr>
-    </w:p>
-    <w:p>
-      <w:pPr>
-        <w:pStyle w:val="ListParagraph"/>
-        <w:ind w:left="0"/>
-        <w:rPr>
-          <w:b/>
-        </w:rPr>
-      </w:pPr>
     </w:p>
     <w:p/>
     <w:p/>
@@ -748,51 +1068,72 @@
     </w:p>
     <w:p/>
     <w:p>
+      <w:proofErr w:type="gramStart"/>
       <w:r>
         <w:t>jestjs.io</w:t>
       </w:r>
-    </w:p>
-    <w:p/>
-    <w:p>
+      <w:proofErr w:type="gramEnd"/>
+    </w:p>
+    <w:p/>
+    <w:p>
+      <w:proofErr w:type="gramStart"/>
       <w:r>
         <w:t>cypress.io</w:t>
       </w:r>
-    </w:p>
-    <w:p/>
-    <w:p>
+      <w:proofErr w:type="gramEnd"/>
+    </w:p>
+    <w:p/>
+    <w:p>
+      <w:proofErr w:type="gramStart"/>
       <w:r>
         <w:t>cucumberjs.io</w:t>
       </w:r>
-    </w:p>
-    <w:p/>
-    <w:p>
+      <w:proofErr w:type="gramEnd"/>
+    </w:p>
+    <w:p/>
+    <w:p>
+      <w:proofErr w:type="gramStart"/>
       <w:r>
         <w:t>protractortest.org</w:t>
       </w:r>
-    </w:p>
-    <w:p/>
-    <w:p>
-      <w:r>
-        <w:t xml:space="preserve">chaijs.com </w:t>
-      </w:r>
-    </w:p>
-    <w:p/>
-    <w:p>
+      <w:proofErr w:type="gramEnd"/>
+    </w:p>
+    <w:p/>
+    <w:p>
+      <w:proofErr w:type="gramStart"/>
+      <w:r>
+        <w:t>chaijs.com</w:t>
+      </w:r>
+      <w:proofErr w:type="gramEnd"/>
+      <w:r>
+        <w:t xml:space="preserve"> </w:t>
+      </w:r>
+    </w:p>
+    <w:p/>
+    <w:p>
+      <w:proofErr w:type="spellStart"/>
+      <w:proofErr w:type="gramStart"/>
       <w:r>
         <w:t>avajs</w:t>
       </w:r>
-    </w:p>
-    <w:p/>
-    <w:p>
+      <w:proofErr w:type="spellEnd"/>
+      <w:proofErr w:type="gramEnd"/>
+    </w:p>
+    <w:p/>
+    <w:p>
+      <w:proofErr w:type="gramStart"/>
       <w:r>
         <w:t>nightwatchjs.org</w:t>
       </w:r>
-    </w:p>
-    <w:p/>
-    <w:p>
+      <w:proofErr w:type="gramEnd"/>
+    </w:p>
+    <w:p/>
+    <w:p>
+      <w:proofErr w:type="gramStart"/>
       <w:r>
         <w:t>nightmarejs.org</w:t>
       </w:r>
+      <w:proofErr w:type="gramEnd"/>
     </w:p>
     <w:p/>
     <w:p/>
@@ -1374,6 +1715,119 @@
     </w:lvl>
   </w:abstractNum>
   <w:abstractNum w:abstractNumId="5">
+    <w:nsid w:val="78691D51"/>
+    <w:multiLevelType w:val="hybridMultilevel"/>
+    <w:tmpl w:val="EAAA22E2"/>
+    <w:lvl w:ilvl="0" w:tplc="04090001">
+      <w:start w:val="1"/>
+      <w:numFmt w:val="bullet"/>
+      <w:lvlText w:val=""/>
+      <w:lvlJc w:val="left"/>
+      <w:pPr>
+        <w:ind w:left="1440" w:hanging="360"/>
+      </w:pPr>
+      <w:rPr>
+        <w:rFonts w:ascii="Symbol" w:hAnsi="Symbol" w:hint="default"/>
+      </w:rPr>
+    </w:lvl>
+    <w:lvl w:ilvl="1" w:tplc="04090003" w:tentative="1">
+      <w:start w:val="1"/>
+      <w:numFmt w:val="bullet"/>
+      <w:lvlText w:val="o"/>
+      <w:lvlJc w:val="left"/>
+      <w:pPr>
+        <w:ind w:left="2160" w:hanging="360"/>
+      </w:pPr>
+      <w:rPr>
+        <w:rFonts w:ascii="Courier New" w:hAnsi="Courier New" w:hint="default"/>
+      </w:rPr>
+    </w:lvl>
+    <w:lvl w:ilvl="2" w:tplc="04090005" w:tentative="1">
+      <w:start w:val="1"/>
+      <w:numFmt w:val="bullet"/>
+      <w:lvlText w:val=""/>
+      <w:lvlJc w:val="left"/>
+      <w:pPr>
+        <w:ind w:left="2880" w:hanging="360"/>
+      </w:pPr>
+      <w:rPr>
+        <w:rFonts w:ascii="Wingdings" w:hAnsi="Wingdings" w:hint="default"/>
+      </w:rPr>
+    </w:lvl>
+    <w:lvl w:ilvl="3" w:tplc="04090001" w:tentative="1">
+      <w:start w:val="1"/>
+      <w:numFmt w:val="bullet"/>
+      <w:lvlText w:val=""/>
+      <w:lvlJc w:val="left"/>
+      <w:pPr>
+        <w:ind w:left="3600" w:hanging="360"/>
+      </w:pPr>
+      <w:rPr>
+        <w:rFonts w:ascii="Symbol" w:hAnsi="Symbol" w:hint="default"/>
+      </w:rPr>
+    </w:lvl>
+    <w:lvl w:ilvl="4" w:tplc="04090003" w:tentative="1">
+      <w:start w:val="1"/>
+      <w:numFmt w:val="bullet"/>
+      <w:lvlText w:val="o"/>
+      <w:lvlJc w:val="left"/>
+      <w:pPr>
+        <w:ind w:left="4320" w:hanging="360"/>
+      </w:pPr>
+      <w:rPr>
+        <w:rFonts w:ascii="Courier New" w:hAnsi="Courier New" w:hint="default"/>
+      </w:rPr>
+    </w:lvl>
+    <w:lvl w:ilvl="5" w:tplc="04090005" w:tentative="1">
+      <w:start w:val="1"/>
+      <w:numFmt w:val="bullet"/>
+      <w:lvlText w:val=""/>
+      <w:lvlJc w:val="left"/>
+      <w:pPr>
+        <w:ind w:left="5040" w:hanging="360"/>
+      </w:pPr>
+      <w:rPr>
+        <w:rFonts w:ascii="Wingdings" w:hAnsi="Wingdings" w:hint="default"/>
+      </w:rPr>
+    </w:lvl>
+    <w:lvl w:ilvl="6" w:tplc="04090001" w:tentative="1">
+      <w:start w:val="1"/>
+      <w:numFmt w:val="bullet"/>
+      <w:lvlText w:val=""/>
+      <w:lvlJc w:val="left"/>
+      <w:pPr>
+        <w:ind w:left="5760" w:hanging="360"/>
+      </w:pPr>
+      <w:rPr>
+        <w:rFonts w:ascii="Symbol" w:hAnsi="Symbol" w:hint="default"/>
+      </w:rPr>
+    </w:lvl>
+    <w:lvl w:ilvl="7" w:tplc="04090003" w:tentative="1">
+      <w:start w:val="1"/>
+      <w:numFmt w:val="bullet"/>
+      <w:lvlText w:val="o"/>
+      <w:lvlJc w:val="left"/>
+      <w:pPr>
+        <w:ind w:left="6480" w:hanging="360"/>
+      </w:pPr>
+      <w:rPr>
+        <w:rFonts w:ascii="Courier New" w:hAnsi="Courier New" w:hint="default"/>
+      </w:rPr>
+    </w:lvl>
+    <w:lvl w:ilvl="8" w:tplc="04090005" w:tentative="1">
+      <w:start w:val="1"/>
+      <w:numFmt w:val="bullet"/>
+      <w:lvlText w:val=""/>
+      <w:lvlJc w:val="left"/>
+      <w:pPr>
+        <w:ind w:left="7200" w:hanging="360"/>
+      </w:pPr>
+      <w:rPr>
+        <w:rFonts w:ascii="Wingdings" w:hAnsi="Wingdings" w:hint="default"/>
+      </w:rPr>
+    </w:lvl>
+  </w:abstractNum>
+  <w:abstractNum w:abstractNumId="6">
     <w:nsid w:val="7D4216FA"/>
     <w:multiLevelType w:val="hybridMultilevel"/>
     <w:tmpl w:val="449CA4A0"/>
@@ -1487,7 +1941,7 @@
     </w:lvl>
   </w:abstractNum>
   <w:num w:numId="1">
-    <w:abstractNumId w:val="5"/>
+    <w:abstractNumId w:val="6"/>
   </w:num>
   <w:num w:numId="2">
     <w:abstractNumId w:val="1"/>
@@ -1503,6 +1957,9 @@
   </w:num>
   <w:num w:numId="6">
     <w:abstractNumId w:val="2"/>
+  </w:num>
+  <w:num w:numId="7">
+    <w:abstractNumId w:val="5"/>
   </w:num>
 </w:numbering>
 </file>
